--- a/docs/dev_documentation/20151123_design_document_1.0.docx
+++ b/docs/dev_documentation/20151123_design_document_1.0.docx
@@ -8,7 +8,6 @@
           <w:b/>
         </w:rPr>
       </w:pPr>
-      <w:bookmarkStart w:id="0" w:name="_GoBack"/>
       <w:r>
         <w:rPr>
           <w:b/>
@@ -16,7 +15,6 @@
         <w:t>Design Document</w:t>
       </w:r>
     </w:p>
-    <w:bookmarkEnd w:id="0"/>
     <w:p>
       <w:r>
         <w:t xml:space="preserve">De achtergronden van de games </w:t>
@@ -27,37 +25,8 @@
     </w:p>
     <w:p>
       <w:r>
-        <w:t>*:\...\GitHub\</w:t>
-      </w:r>
-      <w:proofErr w:type="spellStart"/>
-      <w:r>
-        <w:t>DuckFunt</w:t>
-      </w:r>
-      <w:proofErr w:type="spellEnd"/>
-      <w:r>
-        <w:t>\</w:t>
-      </w:r>
-      <w:proofErr w:type="spellStart"/>
-      <w:r>
-        <w:t>docs</w:t>
-      </w:r>
-      <w:proofErr w:type="spellEnd"/>
-      <w:r>
-        <w:t>\</w:t>
-      </w:r>
-      <w:proofErr w:type="spellStart"/>
-      <w:r>
-        <w:t>Img</w:t>
-      </w:r>
-      <w:proofErr w:type="spellEnd"/>
-      <w:r>
-        <w:t>\</w:t>
-      </w:r>
-      <w:proofErr w:type="spellStart"/>
-      <w:r>
-        <w:t>backgrounds</w:t>
-      </w:r>
-      <w:proofErr w:type="spellEnd"/>
+        <w:t>*:\...\GitHub\DuckFunt\docs\Img\backgrounds</w:t>
+      </w:r>
     </w:p>
     <w:p/>
     <w:p>
@@ -70,46 +39,20 @@
         <w:rPr>
           <w:b/>
         </w:rPr>
-        <w:t>De achtergrond</w:t>
-      </w:r>
-      <w:r>
-        <w:rPr>
-          <w:b/>
-        </w:rPr>
-        <w:t>en</w:t>
-      </w:r>
-      <w:r>
-        <w:rPr>
-          <w:b/>
-        </w:rPr>
-        <w:t xml:space="preserve"> van </w:t>
-      </w:r>
-      <w:r>
-        <w:rPr>
-          <w:b/>
-        </w:rPr>
-        <w:t>Aarde</w:t>
-      </w:r>
-      <w:r>
-        <w:rPr>
-          <w:b/>
-        </w:rPr>
-        <w:t xml:space="preserve"> </w:t>
-      </w:r>
-      <w:r>
-        <w:rPr>
-          <w:b/>
-        </w:rPr>
-        <w:t>zijn</w:t>
-      </w:r>
-      <w:r>
-        <w:rPr>
-          <w:b/>
-        </w:rPr>
-        <w:t xml:space="preserve"> gevonden op een royalty free site</w:t>
-      </w:r>
-    </w:p>
-    <w:p>
+        <w:t>De achtergronden van Aarde zijn gevonden op een royalty free site</w:t>
+      </w:r>
+    </w:p>
+    <w:p>
+      <w:r>
+        <w:t>De achtergrond voor de intro is gevonden op:</w:t>
+      </w:r>
+    </w:p>
+    <w:p>
+      <w:pPr>
+        <w:rPr>
+          <w:rStyle w:val="Hyperlink"/>
+        </w:rPr>
+      </w:pPr>
       <w:hyperlink r:id="rId6" w:history="1">
         <w:r>
           <w:rPr>
@@ -120,6 +63,19 @@
       </w:hyperlink>
     </w:p>
     <w:p>
+      <w:r>
+        <w:rPr>
+          <w:rStyle w:val="Hyperlink"/>
+        </w:rPr>
+        <w:t>De achtergrond voor het menu is gevonden op:</w:t>
+      </w:r>
+    </w:p>
+    <w:p>
+      <w:pPr>
+        <w:rPr>
+          <w:rStyle w:val="Hyperlink"/>
+        </w:rPr>
+      </w:pPr>
       <w:hyperlink r:id="rId7" w:history="1">
         <w:r>
           <w:rPr>
@@ -130,12 +86,20 @@
       </w:hyperlink>
     </w:p>
     <w:p>
-      <w:hyperlink r:id="rId8" w:history="1">
+      <w:r>
+        <w:rPr>
+          <w:rStyle w:val="Hyperlink"/>
+        </w:rPr>
+        <w:t>De achtergrond voor het level is gevonden op:</w:t>
+      </w:r>
+    </w:p>
+    <w:p>
+      <w:hyperlink r:id="rId8" w:anchor=".Vl7FgHYvfIV" w:history="1">
         <w:r>
           <w:rPr>
             <w:rStyle w:val="Hyperlink"/>
           </w:rPr>
-          <w:t>https://goodstock.photos/joshua-tree-in-the-desert/</w:t>
+          <w:t>http://pickupimage.com/free-photos/Front-Country-Alaska-Range-in-red-Denali-National-Park/2323760#.Vl7FgHYvfIV</w:t>
         </w:r>
       </w:hyperlink>
     </w:p>
@@ -156,6 +120,8 @@
       <w:r>
         <w:t xml:space="preserve"> </w:t>
       </w:r>
+      <w:bookmarkStart w:id="0" w:name="_GoBack"/>
+      <w:bookmarkEnd w:id="0"/>
     </w:p>
     <w:p/>
     <w:p>
@@ -352,23 +318,14 @@
       <w:pStyle w:val="Voettekst"/>
     </w:pPr>
     <w:r>
-      <w:t xml:space="preserve">RIO4-APO2 Projectgroep: </w:t>
-    </w:r>
-    <w:proofErr w:type="spellStart"/>
-    <w:r>
-      <w:t>DuckF</w:t>
+      <w:t>RIO4-APO2 Projectgroep: DuckF</w:t>
     </w:r>
     <w:r>
-      <w:t>unt</w:t>
-    </w:r>
-    <w:proofErr w:type="spellEnd"/>
-    <w:r>
-      <w:t>.</w:t>
+      <w:t>unt.</w:t>
     </w:r>
     <w:r>
       <w:br/>
     </w:r>
-    <w:proofErr w:type="spellStart"/>
     <w:r>
       <w:rPr>
         <w:rFonts w:cs="Helvetica"/>
@@ -377,97 +334,8 @@
         <w:szCs w:val="18"/>
         <w:shd w:val="clear" w:color="auto" w:fill="FEFEFE"/>
       </w:rPr>
-      <w:t>Santino</w:t>
+      <w:t>Santino Bonora, Tom Smits, Raoul Verschoor,Floris van Londen, Dimitri Nazari, Henk Bertens, Kevin Mertens, Anthony Carincotte</w:t>
     </w:r>
-    <w:proofErr w:type="spellEnd"/>
-    <w:r>
-      <w:rPr>
-        <w:rFonts w:cs="Helvetica"/>
-        <w:color w:val="373E4D"/>
-        <w:sz w:val="18"/>
-        <w:szCs w:val="18"/>
-        <w:shd w:val="clear" w:color="auto" w:fill="FEFEFE"/>
-      </w:rPr>
-      <w:t xml:space="preserve"> </w:t>
-    </w:r>
-    <w:proofErr w:type="spellStart"/>
-    <w:r>
-      <w:rPr>
-        <w:rFonts w:cs="Helvetica"/>
-        <w:color w:val="373E4D"/>
-        <w:sz w:val="18"/>
-        <w:szCs w:val="18"/>
-        <w:shd w:val="clear" w:color="auto" w:fill="FEFEFE"/>
-      </w:rPr>
-      <w:t>Bonora</w:t>
-    </w:r>
-    <w:proofErr w:type="spellEnd"/>
-    <w:r>
-      <w:rPr>
-        <w:rFonts w:cs="Helvetica"/>
-        <w:color w:val="373E4D"/>
-        <w:sz w:val="18"/>
-        <w:szCs w:val="18"/>
-        <w:shd w:val="clear" w:color="auto" w:fill="FEFEFE"/>
-      </w:rPr>
-      <w:t xml:space="preserve">, Tom Smits, Raoul </w:t>
-    </w:r>
-    <w:proofErr w:type="spellStart"/>
-    <w:r>
-      <w:rPr>
-        <w:rFonts w:cs="Helvetica"/>
-        <w:color w:val="373E4D"/>
-        <w:sz w:val="18"/>
-        <w:szCs w:val="18"/>
-        <w:shd w:val="clear" w:color="auto" w:fill="FEFEFE"/>
-      </w:rPr>
-      <w:t>Verschoor,Floris</w:t>
-    </w:r>
-    <w:proofErr w:type="spellEnd"/>
-    <w:r>
-      <w:rPr>
-        <w:rFonts w:cs="Helvetica"/>
-        <w:color w:val="373E4D"/>
-        <w:sz w:val="18"/>
-        <w:szCs w:val="18"/>
-        <w:shd w:val="clear" w:color="auto" w:fill="FEFEFE"/>
-      </w:rPr>
-      <w:t xml:space="preserve"> van Londen, Dimitri </w:t>
-    </w:r>
-    <w:proofErr w:type="spellStart"/>
-    <w:r>
-      <w:rPr>
-        <w:rFonts w:cs="Helvetica"/>
-        <w:color w:val="373E4D"/>
-        <w:sz w:val="18"/>
-        <w:szCs w:val="18"/>
-        <w:shd w:val="clear" w:color="auto" w:fill="FEFEFE"/>
-      </w:rPr>
-      <w:t>Nazari</w:t>
-    </w:r>
-    <w:proofErr w:type="spellEnd"/>
-    <w:r>
-      <w:rPr>
-        <w:rFonts w:cs="Helvetica"/>
-        <w:color w:val="373E4D"/>
-        <w:sz w:val="18"/>
-        <w:szCs w:val="18"/>
-        <w:shd w:val="clear" w:color="auto" w:fill="FEFEFE"/>
-      </w:rPr>
-      <w:t xml:space="preserve">, Henk Bertens, Kevin Mertens, Anthony </w:t>
-    </w:r>
-    <w:proofErr w:type="spellStart"/>
-    <w:r>
-      <w:rPr>
-        <w:rFonts w:cs="Helvetica"/>
-        <w:color w:val="373E4D"/>
-        <w:sz w:val="18"/>
-        <w:szCs w:val="18"/>
-        <w:shd w:val="clear" w:color="auto" w:fill="FEFEFE"/>
-      </w:rPr>
-      <w:t>Carincotte</w:t>
-    </w:r>
-    <w:proofErr w:type="spellEnd"/>
     <w:r>
       <w:t xml:space="preserve"> </w:t>
     </w:r>

--- a/docs/dev_documentation/20151123_design_document_1.0.docx
+++ b/docs/dev_documentation/20151123_design_document_1.0.docx
@@ -16,17 +16,51 @@
       </w:r>
     </w:p>
     <w:p>
-      <w:r>
-        <w:t xml:space="preserve">De achtergronden van de games </w:t>
-      </w:r>
-      <w:r>
-        <w:t>zijn te vinden op deze locatie:</w:t>
-      </w:r>
-    </w:p>
-    <w:p>
-      <w:r>
-        <w:t>*:\...\GitHub\DuckFunt\docs\Img\backgrounds</w:t>
-      </w:r>
+      <w:pPr>
+        <w:rPr>
+          <w:b/>
+        </w:rPr>
+      </w:pPr>
+      <w:r>
+        <w:rPr>
+          <w:b/>
+        </w:rPr>
+        <w:t>De achtergronden van de games zijn te vinden op deze locatie:</w:t>
+      </w:r>
+    </w:p>
+    <w:p>
+      <w:r>
+        <w:t>*:\...\GitHub\</w:t>
+      </w:r>
+      <w:proofErr w:type="spellStart"/>
+      <w:r>
+        <w:t>DuckFunt</w:t>
+      </w:r>
+      <w:proofErr w:type="spellEnd"/>
+      <w:r>
+        <w:t>\</w:t>
+      </w:r>
+      <w:proofErr w:type="spellStart"/>
+      <w:r>
+        <w:t>docs</w:t>
+      </w:r>
+      <w:proofErr w:type="spellEnd"/>
+      <w:r>
+        <w:t>\</w:t>
+      </w:r>
+      <w:proofErr w:type="spellStart"/>
+      <w:r>
+        <w:t>Img</w:t>
+      </w:r>
+      <w:proofErr w:type="spellEnd"/>
+      <w:r>
+        <w:t>\</w:t>
+      </w:r>
+      <w:proofErr w:type="spellStart"/>
+      <w:r>
+        <w:t>backgrounds</w:t>
+      </w:r>
+      <w:proofErr w:type="spellEnd"/>
     </w:p>
     <w:p/>
     <w:p>
@@ -120,8 +154,6 @@
       <w:r>
         <w:t xml:space="preserve"> </w:t>
       </w:r>
-      <w:bookmarkStart w:id="0" w:name="_GoBack"/>
-      <w:bookmarkEnd w:id="0"/>
     </w:p>
     <w:p/>
     <w:p>
@@ -259,9 +291,114 @@
       </w:r>
     </w:p>
     <w:p>
-      <w:r>
+      <w:pPr>
+        <w:rPr>
+          <w:b/>
+        </w:rPr>
+      </w:pPr>
+      <w:bookmarkStart w:id="0" w:name="_GoBack"/>
+      <w:r>
+        <w:rPr>
+          <w:b/>
+        </w:rPr>
         <w:lastRenderedPageBreak/>
-        <w:br w:type="page"/>
+        <w:t xml:space="preserve">De </w:t>
+      </w:r>
+      <w:proofErr w:type="spellStart"/>
+      <w:r>
+        <w:rPr>
+          <w:b/>
+        </w:rPr>
+        <w:t>loading</w:t>
+      </w:r>
+      <w:proofErr w:type="spellEnd"/>
+      <w:r>
+        <w:rPr>
+          <w:b/>
+        </w:rPr>
+        <w:t xml:space="preserve"> bar is te vinden op deze locatie:</w:t>
+      </w:r>
+    </w:p>
+    <w:p>
+      <w:pPr>
+        <w:rPr>
+          <w:lang w:val="en-US"/>
+        </w:rPr>
+      </w:pPr>
+      <w:r>
+        <w:rPr>
+          <w:lang w:val="en-US"/>
+        </w:rPr>
+        <w:t>*:\...\</w:t>
+      </w:r>
+      <w:r>
+        <w:rPr>
+          <w:lang w:val="en-US"/>
+        </w:rPr>
+        <w:t>GitHub\</w:t>
+      </w:r>
+      <w:proofErr w:type="spellStart"/>
+      <w:r>
+        <w:rPr>
+          <w:lang w:val="en-US"/>
+        </w:rPr>
+        <w:t>DuckFunt</w:t>
+      </w:r>
+      <w:proofErr w:type="spellEnd"/>
+      <w:r>
+        <w:rPr>
+          <w:lang w:val="en-US"/>
+        </w:rPr>
+        <w:t>\docs\</w:t>
+      </w:r>
+      <w:proofErr w:type="spellStart"/>
+      <w:r>
+        <w:rPr>
+          <w:lang w:val="en-US"/>
+        </w:rPr>
+        <w:t>Img</w:t>
+      </w:r>
+      <w:proofErr w:type="spellEnd"/>
+      <w:r>
+        <w:rPr>
+          <w:lang w:val="en-US"/>
+        </w:rPr>
+        <w:t>\</w:t>
+      </w:r>
+      <w:proofErr w:type="spellStart"/>
+      <w:r>
+        <w:rPr>
+          <w:lang w:val="en-US"/>
+        </w:rPr>
+        <w:t>load_bar</w:t>
+      </w:r>
+      <w:proofErr w:type="spellEnd"/>
+    </w:p>
+    <w:p>
+      <w:pPr>
+        <w:rPr>
+          <w:b/>
+        </w:rPr>
+      </w:pPr>
+      <w:r>
+        <w:rPr>
+          <w:b/>
+        </w:rPr>
+        <w:t xml:space="preserve">De achtergrond van de </w:t>
+      </w:r>
+      <w:proofErr w:type="spellStart"/>
+      <w:r>
+        <w:rPr>
+          <w:b/>
+        </w:rPr>
+        <w:t>loading</w:t>
+      </w:r>
+      <w:proofErr w:type="spellEnd"/>
+      <w:r>
+        <w:rPr>
+          <w:b/>
+        </w:rPr>
+        <w:t xml:space="preserve"> bar is gevonden op een royalty free site</w:t>
       </w:r>
     </w:p>
     <w:p>
@@ -270,10 +407,12 @@
           <w:rPr>
             <w:rStyle w:val="Hyperlink"/>
           </w:rPr>
-          <w:t>https://goodstock.photos/palm-trees-on-tropical-sandy-beach/</w:t>
+          <w:t>https://farm8.staticflickr.com/7187/6839384738_8671712e79_b.jpg</w:t>
         </w:r>
       </w:hyperlink>
     </w:p>
+    <w:bookmarkEnd w:id="0"/>
+    <w:p/>
     <w:p/>
     <w:sectPr>
       <w:footerReference w:type="default" r:id="rId17"/>
@@ -318,14 +457,23 @@
       <w:pStyle w:val="Voettekst"/>
     </w:pPr>
     <w:r>
-      <w:t>RIO4-APO2 Projectgroep: DuckF</w:t>
-    </w:r>
-    <w:r>
-      <w:t>unt.</w:t>
+      <w:t xml:space="preserve">RIO4-APO2 Projectgroep: </w:t>
+    </w:r>
+    <w:proofErr w:type="spellStart"/>
+    <w:r>
+      <w:t>DuckF</w:t>
+    </w:r>
+    <w:r>
+      <w:t>unt</w:t>
+    </w:r>
+    <w:proofErr w:type="spellEnd"/>
+    <w:r>
+      <w:t>.</w:t>
     </w:r>
     <w:r>
       <w:br/>
     </w:r>
+    <w:proofErr w:type="spellStart"/>
     <w:r>
       <w:rPr>
         <w:rFonts w:cs="Helvetica"/>
@@ -334,8 +482,97 @@
         <w:szCs w:val="18"/>
         <w:shd w:val="clear" w:color="auto" w:fill="FEFEFE"/>
       </w:rPr>
-      <w:t>Santino Bonora, Tom Smits, Raoul Verschoor,Floris van Londen, Dimitri Nazari, Henk Bertens, Kevin Mertens, Anthony Carincotte</w:t>
-    </w:r>
+      <w:t>Santino</w:t>
+    </w:r>
+    <w:proofErr w:type="spellEnd"/>
+    <w:r>
+      <w:rPr>
+        <w:rFonts w:cs="Helvetica"/>
+        <w:color w:val="373E4D"/>
+        <w:sz w:val="18"/>
+        <w:szCs w:val="18"/>
+        <w:shd w:val="clear" w:color="auto" w:fill="FEFEFE"/>
+      </w:rPr>
+      <w:t xml:space="preserve"> </w:t>
+    </w:r>
+    <w:proofErr w:type="spellStart"/>
+    <w:r>
+      <w:rPr>
+        <w:rFonts w:cs="Helvetica"/>
+        <w:color w:val="373E4D"/>
+        <w:sz w:val="18"/>
+        <w:szCs w:val="18"/>
+        <w:shd w:val="clear" w:color="auto" w:fill="FEFEFE"/>
+      </w:rPr>
+      <w:t>Bonora</w:t>
+    </w:r>
+    <w:proofErr w:type="spellEnd"/>
+    <w:r>
+      <w:rPr>
+        <w:rFonts w:cs="Helvetica"/>
+        <w:color w:val="373E4D"/>
+        <w:sz w:val="18"/>
+        <w:szCs w:val="18"/>
+        <w:shd w:val="clear" w:color="auto" w:fill="FEFEFE"/>
+      </w:rPr>
+      <w:t xml:space="preserve">, Tom Smits, Raoul </w:t>
+    </w:r>
+    <w:proofErr w:type="spellStart"/>
+    <w:r>
+      <w:rPr>
+        <w:rFonts w:cs="Helvetica"/>
+        <w:color w:val="373E4D"/>
+        <w:sz w:val="18"/>
+        <w:szCs w:val="18"/>
+        <w:shd w:val="clear" w:color="auto" w:fill="FEFEFE"/>
+      </w:rPr>
+      <w:t>Verschoor,Floris</w:t>
+    </w:r>
+    <w:proofErr w:type="spellEnd"/>
+    <w:r>
+      <w:rPr>
+        <w:rFonts w:cs="Helvetica"/>
+        <w:color w:val="373E4D"/>
+        <w:sz w:val="18"/>
+        <w:szCs w:val="18"/>
+        <w:shd w:val="clear" w:color="auto" w:fill="FEFEFE"/>
+      </w:rPr>
+      <w:t xml:space="preserve"> van Londen, Dimitri </w:t>
+    </w:r>
+    <w:proofErr w:type="spellStart"/>
+    <w:r>
+      <w:rPr>
+        <w:rFonts w:cs="Helvetica"/>
+        <w:color w:val="373E4D"/>
+        <w:sz w:val="18"/>
+        <w:szCs w:val="18"/>
+        <w:shd w:val="clear" w:color="auto" w:fill="FEFEFE"/>
+      </w:rPr>
+      <w:t>Nazari</w:t>
+    </w:r>
+    <w:proofErr w:type="spellEnd"/>
+    <w:r>
+      <w:rPr>
+        <w:rFonts w:cs="Helvetica"/>
+        <w:color w:val="373E4D"/>
+        <w:sz w:val="18"/>
+        <w:szCs w:val="18"/>
+        <w:shd w:val="clear" w:color="auto" w:fill="FEFEFE"/>
+      </w:rPr>
+      <w:t xml:space="preserve">, Henk Bertens, Kevin Mertens, Anthony </w:t>
+    </w:r>
+    <w:proofErr w:type="spellStart"/>
+    <w:r>
+      <w:rPr>
+        <w:rFonts w:cs="Helvetica"/>
+        <w:color w:val="373E4D"/>
+        <w:sz w:val="18"/>
+        <w:szCs w:val="18"/>
+        <w:shd w:val="clear" w:color="auto" w:fill="FEFEFE"/>
+      </w:rPr>
+      <w:t>Carincotte</w:t>
+    </w:r>
+    <w:proofErr w:type="spellEnd"/>
     <w:r>
       <w:t xml:space="preserve"> </w:t>
     </w:r>

--- a/docs/dev_documentation/20151123_design_document_1.0.docx
+++ b/docs/dev_documentation/20151123_design_document_1.0.docx
@@ -166,7 +166,19 @@
         <w:rPr>
           <w:b/>
         </w:rPr>
-        <w:t>De achtergrond van Mars is gevonden op een royalty free site</w:t>
+        <w:t>De achtergrond</w:t>
+      </w:r>
+      <w:r>
+        <w:rPr>
+          <w:b/>
+        </w:rPr>
+        <w:t>en</w:t>
+      </w:r>
+      <w:r>
+        <w:rPr>
+          <w:b/>
+        </w:rPr>
+        <w:t xml:space="preserve"> van Mars is gevonden op een royalty free site</w:t>
       </w:r>
     </w:p>
     <w:p>
@@ -228,7 +240,19 @@
         <w:rPr>
           <w:b/>
         </w:rPr>
-        <w:t>De achtergrond van Venus is gevonden op een royalty free sites</w:t>
+        <w:t>De achtergrond</w:t>
+      </w:r>
+      <w:r>
+        <w:rPr>
+          <w:b/>
+        </w:rPr>
+        <w:t>en</w:t>
+      </w:r>
+      <w:r>
+        <w:rPr>
+          <w:b/>
+        </w:rPr>
+        <w:t xml:space="preserve"> van Venus is gevonden op een royalty free sites</w:t>
       </w:r>
     </w:p>
     <w:p>
@@ -296,7 +320,265 @@
           <w:b/>
         </w:rPr>
       </w:pPr>
-      <w:bookmarkStart w:id="0" w:name="_GoBack"/>
+      <w:r>
+        <w:rPr>
+          <w:b/>
+        </w:rPr>
+        <w:lastRenderedPageBreak/>
+        <w:t>De achtergrond</w:t>
+      </w:r>
+      <w:r>
+        <w:rPr>
+          <w:b/>
+        </w:rPr>
+        <w:t>en</w:t>
+      </w:r>
+      <w:r>
+        <w:rPr>
+          <w:b/>
+        </w:rPr>
+        <w:t xml:space="preserve"> van </w:t>
+      </w:r>
+      <w:proofErr w:type="spellStart"/>
+      <w:r>
+        <w:rPr>
+          <w:b/>
+        </w:rPr>
+        <w:t>Eris</w:t>
+      </w:r>
+      <w:proofErr w:type="spellEnd"/>
+      <w:r>
+        <w:rPr>
+          <w:b/>
+        </w:rPr>
+        <w:t xml:space="preserve"> is gevonden op een royalty free sites</w:t>
+      </w:r>
+    </w:p>
+    <w:p>
+      <w:r>
+        <w:t>De sterren komen van:</w:t>
+      </w:r>
+    </w:p>
+    <w:p>
+      <w:hyperlink r:id="rId16" w:history="1">
+        <w:r>
+          <w:rPr>
+            <w:rStyle w:val="Hyperlink"/>
+          </w:rPr>
+          <w:t>https://goodstock.photos/road-through-forest-to-the-mountains/</w:t>
+        </w:r>
+      </w:hyperlink>
+      <w:r>
+        <w:t xml:space="preserve"> </w:t>
+      </w:r>
+    </w:p>
+    <w:p>
+      <w:r>
+        <w:t>en de bergen komen van:</w:t>
+      </w:r>
+    </w:p>
+    <w:p>
+      <w:hyperlink r:id="rId17" w:history="1">
+        <w:r>
+          <w:rPr>
+            <w:rStyle w:val="Hyperlink"/>
+          </w:rPr>
+          <w:t>http://www.nasa.gov/images/content/261279main_23_AntennaeGalaxies_full.jpg</w:t>
+        </w:r>
+      </w:hyperlink>
+    </w:p>
+    <w:p>
+      <w:r>
+        <w:t>hier zijn 2 foto’s samengevoegd en omgezet naar 8 bit via de website:</w:t>
+      </w:r>
+    </w:p>
+    <w:p>
+      <w:hyperlink r:id="rId18" w:history="1">
+        <w:r>
+          <w:rPr>
+            <w:rStyle w:val="Hyperlink"/>
+          </w:rPr>
+          <w:t>http://www.8bitphotos.com/ebpheliohost/dispatch.wsgi</w:t>
+        </w:r>
+      </w:hyperlink>
+      <w:r>
+        <w:t xml:space="preserve"> </w:t>
+      </w:r>
+    </w:p>
+    <w:p/>
+    <w:p>
+      <w:pPr>
+        <w:rPr>
+          <w:b/>
+        </w:rPr>
+      </w:pPr>
+      <w:r>
+        <w:rPr>
+          <w:b/>
+        </w:rPr>
+        <w:t>De achtergrond</w:t>
+      </w:r>
+      <w:r>
+        <w:rPr>
+          <w:b/>
+        </w:rPr>
+        <w:t>en</w:t>
+      </w:r>
+      <w:r>
+        <w:rPr>
+          <w:b/>
+        </w:rPr>
+        <w:t xml:space="preserve"> van </w:t>
+      </w:r>
+      <w:r>
+        <w:rPr>
+          <w:b/>
+        </w:rPr>
+        <w:t>Neptunus</w:t>
+      </w:r>
+      <w:r>
+        <w:rPr>
+          <w:b/>
+        </w:rPr>
+        <w:t xml:space="preserve"> is gevonden op een royalty free site</w:t>
+      </w:r>
+    </w:p>
+    <w:p>
+      <w:hyperlink r:id="rId19" w:anchor=".Vl7FenYvfIV" w:history="1">
+        <w:r>
+          <w:rPr>
+            <w:rStyle w:val="Hyperlink"/>
+          </w:rPr>
+          <w:t>http://pickupimage.com/free-photos/Fjords-in-Canada/2323017#.Vl7FenYvfIV</w:t>
+        </w:r>
+      </w:hyperlink>
+      <w:r>
+        <w:br/>
+      </w:r>
+      <w:hyperlink r:id="rId20" w:anchor=".Vl7FcnYvfIW" w:history="1">
+        <w:r>
+          <w:rPr>
+            <w:rStyle w:val="Hyperlink"/>
+          </w:rPr>
+          <w:t>http://pickupimage.com/free-photos/Swirling-Lights-Aurora-Borealis/2323758#.Vl7FcnYvfIW</w:t>
+        </w:r>
+      </w:hyperlink>
+    </w:p>
+    <w:p>
+      <w:r>
+        <w:t>hier zijn 2 foto’s samengevoegd en omgezet naar 8 bit via de website:</w:t>
+      </w:r>
+    </w:p>
+    <w:p>
+      <w:hyperlink r:id="rId21" w:history="1">
+        <w:r>
+          <w:rPr>
+            <w:rStyle w:val="Hyperlink"/>
+          </w:rPr>
+          <w:t>http://www.8bitphotos.com/ebpheliohost/dispatch.wsgi</w:t>
+        </w:r>
+      </w:hyperlink>
+      <w:r>
+        <w:t xml:space="preserve"> </w:t>
+      </w:r>
+    </w:p>
+    <w:p/>
+    <w:p>
+      <w:pPr>
+        <w:rPr>
+          <w:b/>
+        </w:rPr>
+      </w:pPr>
+      <w:r>
+        <w:rPr>
+          <w:b/>
+        </w:rPr>
+        <w:t>De achtergrond</w:t>
+      </w:r>
+      <w:r>
+        <w:rPr>
+          <w:b/>
+        </w:rPr>
+        <w:t>en</w:t>
+      </w:r>
+      <w:r>
+        <w:rPr>
+          <w:b/>
+        </w:rPr>
+        <w:t xml:space="preserve"> van </w:t>
+      </w:r>
+      <w:r>
+        <w:rPr>
+          <w:b/>
+        </w:rPr>
+        <w:t>Mercurius</w:t>
+      </w:r>
+      <w:r>
+        <w:rPr>
+          <w:b/>
+        </w:rPr>
+        <w:t xml:space="preserve"> is gevonden op een royalty free site</w:t>
+      </w:r>
+    </w:p>
+    <w:p>
+      <w:r>
+        <w:t>en de bergen komen van:</w:t>
+      </w:r>
+    </w:p>
+    <w:p>
+      <w:hyperlink r:id="rId22" w:anchor=".Vl7FgHYvfIV" w:history="1">
+        <w:r>
+          <w:rPr>
+            <w:rStyle w:val="Hyperlink"/>
+          </w:rPr>
+          <w:t>http://pickupimage.com/free-photos/horsemen-riding-in-road-Tinogasta--Argentina/2322601#.Vl7FgHYvfIV</w:t>
+        </w:r>
+      </w:hyperlink>
+    </w:p>
+    <w:p>
+      <w:r>
+        <w:t>De sterren komen van:</w:t>
+      </w:r>
+    </w:p>
+    <w:p>
+      <w:hyperlink r:id="rId23" w:anchor=".Vl7IoHYvfIV" w:history="1">
+        <w:r>
+          <w:rPr>
+            <w:rStyle w:val="Hyperlink"/>
+          </w:rPr>
+          <w:t>http://pickupimage.com/free-photos/Galactic-Pyrotechnics-on-Display/2328283#.Vl7IoHYvfIV</w:t>
+        </w:r>
+      </w:hyperlink>
+    </w:p>
+    <w:p>
+      <w:r>
+        <w:t>hier zijn 2 foto’s samengevoegd en omgezet naar 8 bit via de website:</w:t>
+      </w:r>
+    </w:p>
+    <w:p>
+      <w:hyperlink r:id="rId24" w:history="1">
+        <w:r>
+          <w:rPr>
+            <w:rStyle w:val="Hyperlink"/>
+          </w:rPr>
+          <w:t>http://www.8bitphotos.com/ebpheliohost/dispatch.wsgi</w:t>
+        </w:r>
+      </w:hyperlink>
+      <w:r>
+        <w:t xml:space="preserve"> </w:t>
+      </w:r>
+    </w:p>
+    <w:p>
+      <w:r>
+        <w:br w:type="page"/>
+      </w:r>
+    </w:p>
+    <w:p>
+      <w:pPr>
+        <w:rPr>
+          <w:b/>
+        </w:rPr>
+      </w:pPr>
       <w:r>
         <w:rPr>
           <w:b/>
@@ -329,71 +611,65 @@
         <w:rPr>
           <w:lang w:val="en-US"/>
         </w:rPr>
-        <w:t>*:\...\</w:t>
-      </w:r>
+        <w:t>*:\...\GitHub\</w:t>
+      </w:r>
+      <w:proofErr w:type="spellStart"/>
       <w:r>
         <w:rPr>
           <w:lang w:val="en-US"/>
         </w:rPr>
-        <w:t>GitHub\</w:t>
+        <w:t>DuckFunt</w:t>
+      </w:r>
+      <w:proofErr w:type="spellEnd"/>
+      <w:r>
+        <w:rPr>
+          <w:lang w:val="en-US"/>
+        </w:rPr>
+        <w:t>\docs\</w:t>
       </w:r>
       <w:proofErr w:type="spellStart"/>
       <w:r>
         <w:rPr>
           <w:lang w:val="en-US"/>
         </w:rPr>
-        <w:t>DuckFunt</w:t>
+        <w:t>Img</w:t>
       </w:r>
       <w:proofErr w:type="spellEnd"/>
       <w:r>
         <w:rPr>
           <w:lang w:val="en-US"/>
         </w:rPr>
-        <w:t>\docs\</w:t>
+        <w:t>\</w:t>
       </w:r>
       <w:proofErr w:type="spellStart"/>
       <w:r>
         <w:rPr>
           <w:lang w:val="en-US"/>
         </w:rPr>
-        <w:t>Img</w:t>
+        <w:t>load_bar</w:t>
       </w:r>
       <w:proofErr w:type="spellEnd"/>
-      <w:r>
-        <w:rPr>
-          <w:lang w:val="en-US"/>
-        </w:rPr>
-        <w:t>\</w:t>
+    </w:p>
+    <w:p>
+      <w:pPr>
+        <w:rPr>
+          <w:b/>
+        </w:rPr>
+      </w:pPr>
+      <w:r>
+        <w:rPr>
+          <w:b/>
+        </w:rPr>
+        <w:t xml:space="preserve">De achtergrond van de </w:t>
       </w:r>
       <w:proofErr w:type="spellStart"/>
       <w:r>
         <w:rPr>
-          <w:lang w:val="en-US"/>
-        </w:rPr>
-        <w:t>load_bar</w:t>
+          <w:b/>
+        </w:rPr>
+        <w:t>loading</w:t>
       </w:r>
       <w:proofErr w:type="spellEnd"/>
-    </w:p>
-    <w:p>
-      <w:pPr>
-        <w:rPr>
-          <w:b/>
-        </w:rPr>
-      </w:pPr>
-      <w:r>
-        <w:rPr>
-          <w:b/>
-        </w:rPr>
-        <w:t xml:space="preserve">De achtergrond van de </w:t>
-      </w:r>
-      <w:proofErr w:type="spellStart"/>
-      <w:r>
-        <w:rPr>
-          <w:b/>
-        </w:rPr>
-        <w:t>loading</w:t>
-      </w:r>
-      <w:proofErr w:type="spellEnd"/>
       <w:r>
         <w:rPr>
           <w:b/>
@@ -402,7 +678,7 @@
       </w:r>
     </w:p>
     <w:p>
-      <w:hyperlink r:id="rId16" w:history="1">
+      <w:hyperlink r:id="rId25" w:history="1">
         <w:r>
           <w:rPr>
             <w:rStyle w:val="Hyperlink"/>
@@ -411,11 +687,60 @@
         </w:r>
       </w:hyperlink>
     </w:p>
-    <w:bookmarkEnd w:id="0"/>
     <w:p/>
+    <w:p>
+      <w:pPr>
+        <w:rPr>
+          <w:b/>
+        </w:rPr>
+      </w:pPr>
+      <w:r>
+        <w:rPr>
+          <w:b/>
+        </w:rPr>
+        <w:t>De afbeelding van de aarde is gevonden op een royalty free site:</w:t>
+      </w:r>
+    </w:p>
+    <w:p>
+      <w:hyperlink r:id="rId26" w:history="1">
+        <w:r>
+          <w:rPr>
+            <w:rStyle w:val="Hyperlink"/>
+          </w:rPr>
+          <w:t>https://pixabay.com/get/a5417dcfb06942f781209f6d280b45c88d5fb33b4b90114e98ecbbeb_1920.jpg</w:t>
+        </w:r>
+      </w:hyperlink>
+    </w:p>
     <w:p/>
+    <w:p>
+      <w:pPr>
+        <w:rPr>
+          <w:b/>
+        </w:rPr>
+      </w:pPr>
+      <w:r>
+        <w:rPr>
+          <w:b/>
+        </w:rPr>
+        <w:t>De afbeelding van het zonnestelsel is gevonden op een royalty free site:</w:t>
+      </w:r>
+    </w:p>
+    <w:p>
+      <w:hyperlink r:id="rId27" w:history="1">
+        <w:r>
+          <w:rPr>
+            <w:rStyle w:val="Hyperlink"/>
+          </w:rPr>
+          <w:t>https://pixabay.com/static/uploads/photo/2014/09/08/09/24/solar-system-439046_960_720.jpg</w:t>
+        </w:r>
+      </w:hyperlink>
+    </w:p>
+    <w:p>
+      <w:bookmarkStart w:id="0" w:name="_GoBack"/>
+      <w:bookmarkEnd w:id="0"/>
+    </w:p>
     <w:sectPr>
-      <w:footerReference w:type="default" r:id="rId17"/>
+      <w:footerReference w:type="default" r:id="rId28"/>
       <w:pgSz w:w="11906" w:h="16838"/>
       <w:pgMar w:top="1417" w:right="1417" w:bottom="1417" w:left="1417" w:header="708" w:footer="708" w:gutter="0"/>
       <w:cols w:space="708"/>

--- a/docs/dev_documentation/20151123_design_document_1.0.docx
+++ b/docs/dev_documentation/20151123_design_document_1.0.docx
@@ -722,11 +722,291 @@
         <w:rPr>
           <w:b/>
         </w:rPr>
-        <w:t>De afbeelding van het zonnestelsel is gevonden op een royalty free site:</w:t>
+        <w:t xml:space="preserve">De afbeelding van mars is gevonden op een </w:t>
+      </w:r>
+      <w:proofErr w:type="spellStart"/>
+      <w:r>
+        <w:rPr>
+          <w:b/>
+        </w:rPr>
+        <w:t>royaly</w:t>
+      </w:r>
+      <w:proofErr w:type="spellEnd"/>
+      <w:r>
+        <w:rPr>
+          <w:b/>
+        </w:rPr>
+        <w:t xml:space="preserve"> free site:</w:t>
       </w:r>
     </w:p>
     <w:p>
       <w:hyperlink r:id="rId27" w:history="1">
+        <w:r>
+          <w:rPr>
+            <w:rStyle w:val="Hyperlink"/>
+          </w:rPr>
+          <w:t>https://pixabay.com/nl/mars-planeet-ruimte-kosmos-bol-884709/</w:t>
+        </w:r>
+      </w:hyperlink>
+    </w:p>
+    <w:p>
+      <w:r>
+        <w:t xml:space="preserve">hier </w:t>
+      </w:r>
+      <w:r>
+        <w:t xml:space="preserve">is de foto </w:t>
+      </w:r>
+      <w:r>
+        <w:t>omgezet naar 8 bit via de website:</w:t>
+      </w:r>
+    </w:p>
+    <w:p>
+      <w:hyperlink r:id="rId28" w:history="1">
+        <w:r>
+          <w:rPr>
+            <w:rStyle w:val="Hyperlink"/>
+          </w:rPr>
+          <w:t>http://www.8bitphotos.com/ebpheliohost/dispatch.wsgi</w:t>
+        </w:r>
+      </w:hyperlink>
+      <w:r>
+        <w:t xml:space="preserve"> </w:t>
+      </w:r>
+    </w:p>
+    <w:p>
+      <w:pPr>
+        <w:rPr>
+          <w:b/>
+        </w:rPr>
+      </w:pPr>
+    </w:p>
+    <w:p>
+      <w:pPr>
+        <w:rPr>
+          <w:b/>
+        </w:rPr>
+      </w:pPr>
+      <w:r>
+        <w:rPr>
+          <w:b/>
+        </w:rPr>
+        <w:t xml:space="preserve">De afbeelding van </w:t>
+      </w:r>
+      <w:r>
+        <w:rPr>
+          <w:b/>
+        </w:rPr>
+        <w:t>venus</w:t>
+      </w:r>
+      <w:r>
+        <w:rPr>
+          <w:b/>
+        </w:rPr>
+        <w:t xml:space="preserve"> is</w:t>
+      </w:r>
+      <w:r>
+        <w:rPr>
+          <w:b/>
+        </w:rPr>
+        <w:t xml:space="preserve"> gehaald uit een zonnestelsel foto </w:t>
+      </w:r>
+      <w:r>
+        <w:rPr>
+          <w:b/>
+        </w:rPr>
+        <w:t xml:space="preserve">gevonden op een </w:t>
+      </w:r>
+      <w:proofErr w:type="spellStart"/>
+      <w:r>
+        <w:rPr>
+          <w:b/>
+        </w:rPr>
+        <w:t>royaly</w:t>
+      </w:r>
+      <w:proofErr w:type="spellEnd"/>
+      <w:r>
+        <w:rPr>
+          <w:b/>
+        </w:rPr>
+        <w:t xml:space="preserve"> free site:</w:t>
+      </w:r>
+    </w:p>
+    <w:p>
+      <w:hyperlink r:id="rId29" w:history="1">
+        <w:r>
+          <w:rPr>
+            <w:rStyle w:val="Hyperlink"/>
+          </w:rPr>
+          <w:t>https://en.wikipedia.org/wiki/File:Scale_of_the_Solar_System.png</w:t>
+        </w:r>
+      </w:hyperlink>
+    </w:p>
+    <w:p>
+      <w:r>
+        <w:t>hier is de foto omgezet naar 8 bit via de website:</w:t>
+      </w:r>
+    </w:p>
+    <w:p>
+      <w:hyperlink r:id="rId30" w:history="1">
+        <w:r>
+          <w:rPr>
+            <w:rStyle w:val="Hyperlink"/>
+          </w:rPr>
+          <w:t>http://www.8bitphotos.com/ebpheliohost/dispatch.wsgi</w:t>
+        </w:r>
+      </w:hyperlink>
+      <w:r>
+        <w:t xml:space="preserve"> </w:t>
+      </w:r>
+    </w:p>
+    <w:p/>
+    <w:p>
+      <w:pPr>
+        <w:rPr>
+          <w:b/>
+        </w:rPr>
+      </w:pPr>
+      <w:r>
+        <w:rPr>
+          <w:b/>
+        </w:rPr>
+        <w:t xml:space="preserve">De afbeelding van </w:t>
+      </w:r>
+      <w:r>
+        <w:rPr>
+          <w:b/>
+        </w:rPr>
+        <w:t>mercurius</w:t>
+      </w:r>
+      <w:r>
+        <w:rPr>
+          <w:b/>
+        </w:rPr>
+        <w:t xml:space="preserve"> is</w:t>
+      </w:r>
+      <w:r>
+        <w:rPr>
+          <w:b/>
+        </w:rPr>
+        <w:t xml:space="preserve"> gehaald uit een </w:t>
+      </w:r>
+      <w:r>
+        <w:rPr>
+          <w:b/>
+        </w:rPr>
+        <w:t>zonnestelsel</w:t>
+      </w:r>
+      <w:r>
+        <w:rPr>
+          <w:b/>
+        </w:rPr>
+        <w:t xml:space="preserve"> foto </w:t>
+      </w:r>
+      <w:r>
+        <w:rPr>
+          <w:b/>
+        </w:rPr>
+        <w:t xml:space="preserve">gevonden op een </w:t>
+      </w:r>
+      <w:proofErr w:type="spellStart"/>
+      <w:r>
+        <w:rPr>
+          <w:b/>
+        </w:rPr>
+        <w:t>royaly</w:t>
+      </w:r>
+      <w:proofErr w:type="spellEnd"/>
+      <w:r>
+        <w:rPr>
+          <w:b/>
+        </w:rPr>
+        <w:t xml:space="preserve"> free site:</w:t>
+      </w:r>
+    </w:p>
+    <w:p>
+      <w:hyperlink r:id="rId31" w:history="1">
+        <w:r>
+          <w:rPr>
+            <w:rStyle w:val="Hyperlink"/>
+          </w:rPr>
+          <w:t>https://en.wikipedia.org/wiki/File:Scale_of_the_Solar_System.png</w:t>
+        </w:r>
+      </w:hyperlink>
+    </w:p>
+    <w:p>
+      <w:r>
+        <w:t>hier is de foto omgezet naar 8 bit via de website:</w:t>
+      </w:r>
+    </w:p>
+    <w:p>
+      <w:hyperlink r:id="rId32" w:history="1">
+        <w:r>
+          <w:rPr>
+            <w:rStyle w:val="Hyperlink"/>
+          </w:rPr>
+          <w:t>http://www.8bitphotos.com/ebpheliohost/dispatch.wsgi</w:t>
+        </w:r>
+      </w:hyperlink>
+      <w:r>
+        <w:t xml:space="preserve"> </w:t>
+      </w:r>
+    </w:p>
+    <w:p/>
+    <w:p>
+      <w:pPr>
+        <w:rPr>
+          <w:b/>
+        </w:rPr>
+      </w:pPr>
+      <w:r>
+        <w:rPr>
+          <w:b/>
+        </w:rPr>
+        <w:t xml:space="preserve">De afbeelding van </w:t>
+      </w:r>
+      <w:proofErr w:type="spellStart"/>
+      <w:r>
+        <w:rPr>
+          <w:b/>
+        </w:rPr>
+        <w:t>eris</w:t>
+      </w:r>
+      <w:proofErr w:type="spellEnd"/>
+      <w:r>
+        <w:rPr>
+          <w:b/>
+        </w:rPr>
+        <w:t xml:space="preserve"> is</w:t>
+      </w:r>
+      <w:r>
+        <w:rPr>
+          <w:b/>
+        </w:rPr>
+        <w:t xml:space="preserve"> gehaald uit een zonnestelsel foto </w:t>
+      </w:r>
+      <w:r>
+        <w:rPr>
+          <w:b/>
+        </w:rPr>
+        <w:t xml:space="preserve">gevonden op een </w:t>
+      </w:r>
+      <w:proofErr w:type="spellStart"/>
+      <w:r>
+        <w:rPr>
+          <w:b/>
+        </w:rPr>
+        <w:t>royaly</w:t>
+      </w:r>
+      <w:proofErr w:type="spellEnd"/>
+      <w:r>
+        <w:rPr>
+          <w:b/>
+        </w:rPr>
+        <w:t xml:space="preserve"> free site:</w:t>
+      </w:r>
+    </w:p>
+    <w:p>
+      <w:hyperlink r:id="rId33" w:history="1">
         <w:r>
           <w:rPr>
             <w:rStyle w:val="Hyperlink"/>
@@ -738,9 +1018,200 @@
     <w:p>
       <w:bookmarkStart w:id="0" w:name="_GoBack"/>
       <w:bookmarkEnd w:id="0"/>
-    </w:p>
+      <w:r>
+        <w:t>hier is de foto omgezet naar 8 bit via de website:</w:t>
+      </w:r>
+    </w:p>
+    <w:p>
+      <w:hyperlink r:id="rId34" w:history="1">
+        <w:r>
+          <w:rPr>
+            <w:rStyle w:val="Hyperlink"/>
+          </w:rPr>
+          <w:t>http://www.8bitphotos.com/ebpheliohost/dispatch.wsgi</w:t>
+        </w:r>
+      </w:hyperlink>
+      <w:r>
+        <w:t xml:space="preserve"> </w:t>
+      </w:r>
+    </w:p>
+    <w:p/>
+    <w:p>
+      <w:pPr>
+        <w:rPr>
+          <w:b/>
+        </w:rPr>
+      </w:pPr>
+      <w:r>
+        <w:rPr>
+          <w:b/>
+        </w:rPr>
+        <w:t xml:space="preserve">De afbeelding van </w:t>
+      </w:r>
+      <w:proofErr w:type="spellStart"/>
+      <w:r>
+        <w:rPr>
+          <w:b/>
+        </w:rPr>
+        <w:t>eris</w:t>
+      </w:r>
+      <w:proofErr w:type="spellEnd"/>
+      <w:r>
+        <w:rPr>
+          <w:b/>
+        </w:rPr>
+        <w:t xml:space="preserve"> is</w:t>
+      </w:r>
+      <w:r>
+        <w:rPr>
+          <w:b/>
+        </w:rPr>
+        <w:t xml:space="preserve"> gehaald uit een zonnestelsel foto </w:t>
+      </w:r>
+      <w:r>
+        <w:rPr>
+          <w:b/>
+        </w:rPr>
+        <w:t xml:space="preserve">gevonden op een </w:t>
+      </w:r>
+      <w:proofErr w:type="spellStart"/>
+      <w:r>
+        <w:rPr>
+          <w:b/>
+        </w:rPr>
+        <w:t>royaly</w:t>
+      </w:r>
+      <w:proofErr w:type="spellEnd"/>
+      <w:r>
+        <w:rPr>
+          <w:b/>
+        </w:rPr>
+        <w:t xml:space="preserve"> free site:</w:t>
+      </w:r>
+    </w:p>
+    <w:p>
+      <w:hyperlink r:id="rId35" w:history="1">
+        <w:r>
+          <w:rPr>
+            <w:rStyle w:val="Hyperlink"/>
+          </w:rPr>
+          <w:t>https://en.wikipedia.org/wiki/File:Scale_of_the_Solar_System.png</w:t>
+        </w:r>
+      </w:hyperlink>
+    </w:p>
+    <w:p>
+      <w:r>
+        <w:lastRenderedPageBreak/>
+        <w:t>hier is de foto omgezet naar 8 bit via de website:</w:t>
+      </w:r>
+    </w:p>
+    <w:p>
+      <w:hyperlink r:id="rId36" w:history="1">
+        <w:r>
+          <w:rPr>
+            <w:rStyle w:val="Hyperlink"/>
+          </w:rPr>
+          <w:t>http://www.8bitphotos.com/ebpheliohost/dispatch.wsgi</w:t>
+        </w:r>
+      </w:hyperlink>
+      <w:r>
+        <w:t xml:space="preserve"> </w:t>
+      </w:r>
+    </w:p>
+    <w:p/>
+    <w:p>
+      <w:pPr>
+        <w:rPr>
+          <w:b/>
+        </w:rPr>
+      </w:pPr>
+      <w:r>
+        <w:rPr>
+          <w:b/>
+        </w:rPr>
+        <w:t>De afbeelding</w:t>
+      </w:r>
+      <w:r>
+        <w:rPr>
+          <w:b/>
+        </w:rPr>
+        <w:t>en</w:t>
+      </w:r>
+      <w:r>
+        <w:rPr>
+          <w:b/>
+        </w:rPr>
+        <w:t xml:space="preserve"> van het zonnestelsel </w:t>
+      </w:r>
+      <w:r>
+        <w:rPr>
+          <w:b/>
+        </w:rPr>
+        <w:t>zijn</w:t>
+      </w:r>
+      <w:r>
+        <w:rPr>
+          <w:b/>
+        </w:rPr>
+        <w:t xml:space="preserve"> gevonden op een royalty free site:</w:t>
+      </w:r>
+    </w:p>
+    <w:p>
+      <w:hyperlink r:id="rId37" w:history="1">
+        <w:r>
+          <w:rPr>
+            <w:rStyle w:val="Hyperlink"/>
+          </w:rPr>
+          <w:t>https://pixabay.com/static/uploads/photo/2014/09/08/09/24/solar-system-439046_960_720.jpg</w:t>
+        </w:r>
+      </w:hyperlink>
+    </w:p>
+    <w:p>
+      <w:r>
+        <w:t xml:space="preserve">de andere afbeelding komt van </w:t>
+      </w:r>
+      <w:proofErr w:type="spellStart"/>
+      <w:r>
+        <w:t>wikipedia</w:t>
+      </w:r>
+      <w:proofErr w:type="spellEnd"/>
+      <w:r>
+        <w:t xml:space="preserve"> waar staat dat het een CC0 </w:t>
+      </w:r>
+      <w:proofErr w:type="spellStart"/>
+      <w:r>
+        <w:t>lisence</w:t>
+      </w:r>
+      <w:proofErr w:type="spellEnd"/>
+      <w:r>
+        <w:t xml:space="preserve"> heeft</w:t>
+      </w:r>
+    </w:p>
+    <w:p>
+      <w:hyperlink r:id="rId38" w:history="1">
+        <w:r>
+          <w:rPr>
+            <w:rStyle w:val="Hyperlink"/>
+          </w:rPr>
+          <w:t>https://en.wikiped</w:t>
+        </w:r>
+        <w:r>
+          <w:rPr>
+            <w:rStyle w:val="Hyperlink"/>
+          </w:rPr>
+          <w:t>i</w:t>
+        </w:r>
+        <w:r>
+          <w:rPr>
+            <w:rStyle w:val="Hyperlink"/>
+          </w:rPr>
+          <w:t>a.org/wiki/File:Scale_of_the_Solar_System.png</w:t>
+        </w:r>
+      </w:hyperlink>
+    </w:p>
+    <w:p/>
     <w:sectPr>
-      <w:footerReference w:type="default" r:id="rId28"/>
+      <w:footerReference w:type="default" r:id="rId39"/>
       <w:pgSz w:w="11906" w:h="16838"/>
       <w:pgMar w:top="1417" w:right="1417" w:bottom="1417" w:left="1417" w:header="708" w:footer="708" w:gutter="0"/>
       <w:cols w:space="708"/>
@@ -1406,6 +1877,18 @@
       <w:u w:val="single"/>
     </w:rPr>
   </w:style>
+  <w:style w:type="character" w:styleId="GevolgdeHyperlink">
+    <w:name w:val="FollowedHyperlink"/>
+    <w:basedOn w:val="Standaardalinea-lettertype"/>
+    <w:uiPriority w:val="99"/>
+    <w:semiHidden/>
+    <w:unhideWhenUsed/>
+    <w:rsid w:val="00C61A7D"/>
+    <w:rPr>
+      <w:color w:val="954F72" w:themeColor="followedHyperlink"/>
+      <w:u w:val="single"/>
+    </w:rPr>
+  </w:style>
 </w:styles>
 </file>
 
